--- a/Lernabschnitt_1/Arbeitsblaetter/Modellierungskreislauf/Lehrer-AB_Modellierungskreislauf_in_der_Informatik.docx
+++ b/Lernabschnitt_1/Arbeitsblaetter/Modellierungskreislauf/Lehrer-AB_Modellierungskreislauf_in_der_Informatik.docx
@@ -6,6 +6,7 @@
       <w:pPr>
         <w:ind w:left="1843" w:hanging="1843"/>
       </w:pPr>
+      <w:bookmarkStart w:id="0" w:name="_GoBack"/>
       <w:r>
         <w:rPr>
           <w:b/>
@@ -18,8 +19,6 @@
       <w:r>
         <w:tab/>
       </w:r>
-      <w:bookmarkStart w:id="0" w:name="_GoBack"/>
-      <w:bookmarkEnd w:id="0"/>
       <w:r>
         <w:t>Überlege dir</w:t>
       </w:r>
@@ -169,7 +168,7 @@
         <mc:AlternateContent>
           <mc:Choice Requires="wpg">
             <w:drawing>
-              <wp:anchor distT="0" distB="0" distL="114300" distR="114300" simplePos="0" relativeHeight="251677696" behindDoc="0" locked="0" layoutInCell="1" allowOverlap="1" wp14:anchorId="38B55B82" wp14:editId="20846A96">
+              <wp:anchor distT="0" distB="0" distL="114300" distR="114300" simplePos="0" relativeHeight="251677696" behindDoc="0" locked="0" layoutInCell="1" allowOverlap="1" wp14:anchorId="712B3F94" wp14:editId="2332F95E">
                 <wp:simplePos x="0" y="0"/>
                 <wp:positionH relativeFrom="column">
                   <wp:posOffset>-340995</wp:posOffset>
@@ -1128,6 +1127,7 @@
         <w:ind w:left="851" w:hanging="851"/>
       </w:pPr>
     </w:p>
+    <w:bookmarkEnd w:id="0"/>
     <w:p>
       <w:pPr>
         <w:ind w:left="851" w:hanging="851"/>
